--- a/trunk/docs/Monografia/Apendices/Apendice F - Implantacao.docx
+++ b/trunk/docs/Monografia/Apendices/Apendice F - Implantacao.docx
@@ -67,12 +67,14 @@
         <w:pStyle w:val="Padro"/>
         <w:jc w:val="center"/>
         <w:rPr>
+          <w:b/>
           <w:sz w:val="48"/>
           <w:szCs w:val="48"/>
         </w:rPr>
       </w:pPr>
       <w:r>
         <w:rPr>
+          <w:b/>
           <w:sz w:val="48"/>
           <w:szCs w:val="48"/>
         </w:rPr>
@@ -84,12 +86,14 @@
         <w:pStyle w:val="Padro"/>
         <w:jc w:val="center"/>
         <w:rPr>
+          <w:b/>
           <w:sz w:val="48"/>
           <w:szCs w:val="48"/>
         </w:rPr>
       </w:pPr>
       <w:r>
         <w:rPr>
+          <w:b/>
           <w:sz w:val="48"/>
           <w:szCs w:val="48"/>
         </w:rPr>
@@ -355,6 +359,7 @@
   <w:style w:type="paragraph" w:default="1" w:styleId="Normal">
     <w:name w:val="Normal"/>
     <w:qFormat/>
+    <w:rsid w:val="003E5CF4"/>
   </w:style>
   <w:style w:type="character" w:default="1" w:styleId="Fontepargpadro">
     <w:name w:val="Default Paragraph Font"/>
